--- a/documentacao/monografia.docx
+++ b/documentacao/monografia.docx
@@ -267,7 +267,7 @@
         <mc:AlternateContent>
           <mc:Choice Requires="wps">
             <w:drawing>
-              <wp:anchor distT="0" distB="0" distL="114300" distR="114300" simplePos="0" relativeHeight="251659264" behindDoc="0" locked="0" layoutInCell="1" allowOverlap="1" wp14:anchorId="0855CD76" wp14:editId="5EB7EE86">
+              <wp:anchor distT="0" distB="0" distL="114300" distR="114300" simplePos="0" relativeHeight="251659264" behindDoc="0" locked="0" layoutInCell="1" allowOverlap="1" wp14:anchorId="620AA3D0" wp14:editId="4D3B3D60">
                 <wp:simplePos x="0" y="0"/>
                 <wp:positionH relativeFrom="column">
                   <wp:posOffset>5558790</wp:posOffset>
@@ -575,25 +575,10 @@
         <w:ind w:left="4253" w:firstLine="0"/>
       </w:pPr>
       <w:r>
-        <w:t xml:space="preserve">Orientador: Prof. </w:t>
-      </w:r>
-      <w:proofErr w:type="spellStart"/>
-      <w:proofErr w:type="gramStart"/>
-      <w:r>
-        <w:t>M.Sc</w:t>
-      </w:r>
-      <w:proofErr w:type="spellEnd"/>
-      <w:proofErr w:type="gramEnd"/>
-      <w:r>
-        <w:t xml:space="preserve"> </w:t>
-      </w:r>
-      <w:proofErr w:type="spellStart"/>
-      <w:r>
-        <w:t>Vanderson</w:t>
-      </w:r>
-      <w:proofErr w:type="spellEnd"/>
-      <w:r>
-        <w:t xml:space="preserve"> José Ildefonso</w:t>
+        <w:t xml:space="preserve">Orientador: Prof. M.Sc </w:t>
+      </w:r>
+      <w:r>
+        <w:t>Vanderson José Ildefonso</w:t>
       </w:r>
       <w:r>
         <w:t xml:space="preserve"> Silva.</w:t>
@@ -644,7 +629,7 @@
         <mc:AlternateContent>
           <mc:Choice Requires="wps">
             <w:drawing>
-              <wp:anchor distT="0" distB="0" distL="114300" distR="114300" simplePos="0" relativeHeight="251661312" behindDoc="0" locked="0" layoutInCell="1" allowOverlap="1" wp14:anchorId="38B8825F" wp14:editId="196E438A">
+              <wp:anchor distT="0" distB="0" distL="114300" distR="114300" simplePos="0" relativeHeight="251661312" behindDoc="0" locked="0" layoutInCell="1" allowOverlap="1" wp14:anchorId="74AE6B68" wp14:editId="625B6552">
                 <wp:simplePos x="0" y="0"/>
                 <wp:positionH relativeFrom="column">
                   <wp:posOffset>5547360</wp:posOffset>
@@ -2199,7 +2184,7 @@
         <mc:AlternateContent>
           <mc:Choice Requires="wps">
             <w:drawing>
-              <wp:anchor distT="0" distB="0" distL="114300" distR="114300" simplePos="0" relativeHeight="251658240" behindDoc="0" locked="0" layoutInCell="1" allowOverlap="1" wp14:anchorId="640D4EF2" wp14:editId="6D9A8249">
+              <wp:anchor distT="0" distB="0" distL="114300" distR="114300" simplePos="0" relativeHeight="251658240" behindDoc="0" locked="0" layoutInCell="1" allowOverlap="1" wp14:anchorId="674AF465" wp14:editId="418EBF54">
                 <wp:simplePos x="0" y="0"/>
                 <wp:positionH relativeFrom="column">
                   <wp:posOffset>5587365</wp:posOffset>
@@ -2292,14 +2277,123 @@
       <w:bookmarkEnd w:id="0"/>
     </w:p>
     <w:p>
-      <w:r>
-        <w:t>[</w:t>
-      </w:r>
-      <w:r>
-        <w:t>...</w:t>
-      </w:r>
-      <w:r>
-        <w:t>]</w:t>
+      <w:pPr>
+        <w:ind w:firstLine="708"/>
+      </w:pPr>
+      <w:r>
+        <w:t xml:space="preserve">As escolas de negócios são instituições que mantém seu foco, de forma geral, em administração, economia, marketing e contabilidade. O objetivo dessas escolas vai além do aprendizado do conteúdo da grade curricular, pois preocupa-se em preparar um aluno atuante no mundo dos negócios. </w:t>
+      </w:r>
+    </w:p>
+    <w:p>
+      <w:r>
+        <w:t>As escolas de negócios estão em crescente desenvolvimento de suas técnicas de ensino devido às mudanças globais sofridas constantemente no mundo dos negócios e todos os</w:t>
+      </w:r>
+      <w:r>
+        <w:t xml:space="preserve"> outros</w:t>
+      </w:r>
+      <w:r>
+        <w:t xml:space="preserve"> fatores que o torna complexo.</w:t>
+      </w:r>
+    </w:p>
+    <w:p>
+      <w:r>
+        <w:t>Há no mundo dos negócios, uma crescente e desafiante busca pelo entendimento do modelo baseado em uma governança tripolar que implica trocas dinâmicas entre governo, empresas e sociedade civil e um mundo tridimensional onde se consideram meio ambiente, economia e sociedade (Vasconcelos, Silva Junior, &amp; Silva, 2013).</w:t>
+      </w:r>
+    </w:p>
+    <w:p>
+      <w:r>
+        <w:t>As disciplinas lecionadas escola de negócios estão presentes em diversos cursos cujo o objetivo é empreender ou lidar com empreendimento</w:t>
+      </w:r>
+      <w:r>
+        <w:t>. O sucesso do gestor de uma empresa depende de uma compreensão das decisões do governo, pois e</w:t>
+      </w:r>
+      <w:r>
+        <w:t>m meio a governança tripolar, o governo se apresenta como o gestor p</w:t>
+      </w:r>
+      <w:r>
+        <w:t>úblico dos recursos do estado.</w:t>
+      </w:r>
+    </w:p>
+    <w:p>
+      <w:pPr>
+        <w:ind w:firstLine="708"/>
+      </w:pPr>
+      <w:r>
+        <w:t xml:space="preserve">Com o poder de tomar decisões tanto na macroeconomia, quanto na </w:t>
+      </w:r>
+      <w:r>
+        <w:t>microecon</w:t>
+      </w:r>
+      <w:r>
+        <w:t>o</w:t>
+      </w:r>
+      <w:r>
+        <w:t>mi</w:t>
+      </w:r>
+      <w:r>
+        <w:t>a</w:t>
+      </w:r>
+      <w:r>
+        <w:t xml:space="preserve">, o impacto do governo </w:t>
+      </w:r>
+      <w:r>
+        <w:t>no mundo dos negócios</w:t>
+      </w:r>
+      <w:r>
+        <w:t xml:space="preserve"> pode ser muito grande, sendo assim é necessária a compreensão e antecipação de possíveis resultados. </w:t>
+      </w:r>
+    </w:p>
+    <w:p>
+      <w:pPr>
+        <w:ind w:firstLine="708"/>
+      </w:pPr>
+      <w:r>
+        <w:t>O</w:t>
+      </w:r>
+      <w:r>
+        <w:t xml:space="preserve"> governo, as empresas e a sociedade civil são agentes atuantes na economia em suas respectivas posições</w:t>
+      </w:r>
+      <w:r>
+        <w:t xml:space="preserve"> e as</w:t>
+      </w:r>
+      <w:r>
+        <w:t xml:space="preserve"> medidas econômicas de gestão pública </w:t>
+      </w:r>
+      <w:r>
+        <w:t>tem grande impacto sobre todos</w:t>
+      </w:r>
+      <w:r>
+        <w:t>, não importando se a esfera é municipal, estadual ou federal.</w:t>
+      </w:r>
+      <w:r>
+        <w:t xml:space="preserve"> </w:t>
+      </w:r>
+      <w:r>
+        <w:t xml:space="preserve">Por esse motivo é importante novas </w:t>
+      </w:r>
+      <w:r>
+        <w:t>formas de compreensão</w:t>
+      </w:r>
+      <w:r>
+        <w:t xml:space="preserve"> </w:t>
+      </w:r>
+      <w:r>
+        <w:t>d</w:t>
+      </w:r>
+      <w:r>
+        <w:t xml:space="preserve">os impactos que </w:t>
+      </w:r>
+      <w:r>
+        <w:t>as</w:t>
+      </w:r>
+      <w:r>
+        <w:t xml:space="preserve"> decisões </w:t>
+      </w:r>
+      <w:r>
+        <w:t xml:space="preserve">do governo </w:t>
+      </w:r>
+      <w:r>
+        <w:t>podem ter</w:t>
       </w:r>
       <w:r>
         <w:t>.</w:t>
@@ -2309,14 +2403,381 @@
       </w:r>
     </w:p>
     <w:p>
+      <w:commentRangeStart w:id="1"/>
+      <w:r>
+        <w:t>Decisões econômicas possuem tal grau de complexidade que</w:t>
+      </w:r>
+      <w:r>
+        <w:t xml:space="preserve"> ao analisarmos a relação entre as vari</w:t>
+      </w:r>
+      <w:r>
+        <w:t>áveis envolvidas no</w:t>
+      </w:r>
+      <w:r>
+        <w:t xml:space="preserve"> processo</w:t>
+      </w:r>
+      <w:r>
+        <w:t xml:space="preserve"> de formação de preços, por exemplo</w:t>
+      </w:r>
+      <w:r>
+        <w:t xml:space="preserve">, necessitam da utilização do termo </w:t>
+      </w:r>
+      <w:r>
+        <w:rPr>
+          <w:i/>
+        </w:rPr>
+        <w:t>Ceteris Paribus</w:t>
+      </w:r>
+      <w:r>
+        <w:t xml:space="preserve">, que significa “todas as demais coisas permanecem constantes”. </w:t>
+      </w:r>
+      <w:r>
+        <w:t xml:space="preserve">Essa condição é utilizada na economia quando há necessidade do isolamento de dois fatores para fazer uma análise de influência de um sobre o outro, sem que haja alteração nas demais variáveis envolvidas </w:t>
+      </w:r>
+      <w:r>
+        <w:t>(</w:t>
+      </w:r>
+      <w:r>
+        <w:t>Schlicht</w:t>
+      </w:r>
+      <w:r>
+        <w:t xml:space="preserve">, </w:t>
+      </w:r>
+      <w:r>
+        <w:t>1985</w:t>
+      </w:r>
+      <w:r>
+        <w:t>)</w:t>
+      </w:r>
+      <w:r>
+        <w:t>.</w:t>
+      </w:r>
+      <w:commentRangeEnd w:id="1"/>
+      <w:r>
+        <w:rPr>
+          <w:rStyle w:val="Refdecomentrio"/>
+        </w:rPr>
+        <w:commentReference w:id="1"/>
+      </w:r>
+    </w:p>
+    <w:p>
+      <w:r>
+        <w:lastRenderedPageBreak/>
+        <w:t xml:space="preserve">Entre outras utilizações, Ceteris Paribus é </w:t>
+      </w:r>
+      <w:r>
+        <w:t xml:space="preserve">apenas </w:t>
+      </w:r>
+      <w:r>
+        <w:t>um dos exemplos que a</w:t>
+      </w:r>
+      <w:r>
+        <w:t>pontam que a</w:t>
+      </w:r>
+      <w:r>
+        <w:t xml:space="preserve"> economia se distanciou da aplicação prática. Segundo Ormerod (1996), </w:t>
+      </w:r>
+      <w:r>
+        <w:t>em suas críticas ao modelo econ</w:t>
+      </w:r>
+      <w:r>
+        <w:t>ômico vigente observa que o número de pessoas, quer enquanto indivíduos, quer enquanto empresas, negociando nessa economia teórica, não é apenas grande, mas quase infinito (Seretta, 1997).</w:t>
+      </w:r>
+    </w:p>
+    <w:p>
+      <w:r>
+        <w:rPr>
+          <w:highlight w:val="yellow"/>
+        </w:rPr>
+        <w:t>Butterfly Economics</w:t>
+      </w:r>
+      <w:r>
+        <w:t xml:space="preserve"> (preciso ler ele)</w:t>
+      </w:r>
+      <w:r>
+        <w:t xml:space="preserve"> (1999)</w:t>
+      </w:r>
+    </w:p>
+    <w:p>
+      <w:r>
+        <w:rPr>
+          <w:highlight w:val="yellow"/>
+        </w:rPr>
+        <w:t>A economia possui todos os requisitos que a caracterizam como um sistema complexo....</w:t>
+      </w:r>
+    </w:p>
+    <w:p>
+      <w:r>
+        <w:t xml:space="preserve">O pensamento complexo observa o sistema como um todo indissociável, onde </w:t>
+      </w:r>
+      <w:r>
+        <w:rPr>
+          <w:i/>
+        </w:rPr>
+        <w:t xml:space="preserve">o todo pertence as partes e as partes pertencem ao todo. </w:t>
+      </w:r>
+      <w:r>
+        <w:t>A proposta complexa é uma abordagem multidisciplinar e multirreferenciada para a construção do conhecimento, pois aborda fenômenos de totalidade orgânica, onde há caos, incerteza e ambiguidade. (Morin, 1991)</w:t>
+      </w:r>
+    </w:p>
+    <w:p>
+      <w:r>
+        <w:t>Dessa forma, a abordagem de aprendizado omitindo ou desconsiderando variáveis que podem influenciar a interação entre as que se deseja analisar relações, faz oposição a visão do todo e não trata a economia como um sistema complexo.</w:t>
+      </w:r>
+    </w:p>
+    <w:p>
+      <w:r>
+        <w:t xml:space="preserve">Propostas para simplificar o estudo da economia para gestão pública </w:t>
+      </w:r>
+      <w:r>
+        <w:t xml:space="preserve">e negócios </w:t>
+      </w:r>
+      <w:r>
+        <w:t>torn</w:t>
+      </w:r>
+      <w:r>
+        <w:t xml:space="preserve">am-se evidentes quando analisado o distanciamento que há entre a economia teórica e sua aplicabilidade. </w:t>
+      </w:r>
+      <w:r>
+        <w:rPr>
+          <w:highlight w:val="yellow"/>
+        </w:rPr>
+        <w:t>(mais sobre o ORMEROD)</w:t>
+      </w:r>
+    </w:p>
+    <w:p>
+      <w:r>
+        <w:t>Pelas disciplinas de gestão pública nas escolas de negócios estarem fortemente ligadas ao mundo real, é justificada a criação de metodologias de ensino-aprendizagem que propõe ao aluno a prática, vivenciando o risco de falhar nas decisões tomadas em um cenário proposto. Reforçando seu aprendizado teórico.</w:t>
+      </w:r>
+    </w:p>
+    <w:p>
+      <w:r>
+        <w:t>A administração já utiliza os jogos empresarias (ou Jogos de Negócios – Business Game) no processo ensino-aprendizagem. Jogo de Empresas é uma simulação de um ambiente empresarial, onde os participantes atuam como executivos de uma empresa, avaliando e analisando cenários hipotéticos de negócios e as possíveis consequências decorrentes das decisões adotadas (Filho; Pessôa, 2000, p. 2).</w:t>
+      </w:r>
+    </w:p>
+    <w:p>
+      <w:r>
+        <w:t xml:space="preserve">Os avanços tecnológicos atuais incentivaram a criação dos jogos empresarias em modelos de simulação computacional, que são atrativos para jovens e adultos devido à popularidade de jogos eletrônicos. Apesar de modelos semelhantes jogos empresariais já serem utilizados a muito tempo na educação acadêmica, simulações </w:t>
+      </w:r>
+      <w:r>
+        <w:lastRenderedPageBreak/>
+        <w:t>estratégicas, estudo de caso, etc. Segundo Majer Y Duduchi (2015, p. 33), são encontrados exemplos de aplicações estratégicas de simulações, na obra “Arte da Guerra” de Sun Tzu, demonstrando a relação entre estratégias na tomada de decisão e as simulações. Além disso, a explosão tecnológica forneceu diversas ferramentas para melhorar a experiência dos alunos utilizando simulação, até mesmo usando a internet como forma de interação.</w:t>
+      </w:r>
+    </w:p>
+    <w:p>
+      <w:r>
+        <w:t>Majer Y Duduchi (2015, p. 33) fazem uma análise da utilização de simuladores ao longo do tempo, dentre eles citam o trabalho de Bernard (2006, apud Majer; Duduchi, 2015, p. 35), que diz ser o Top Management Decision Game da American Management Association o primeiro jogo de empresas. Sendo desenvolvido em 1956, tendo logo em seguida o lançamento de um segundo jogo, chamado de Business Management Game, criado pela empresa McKinsey &amp; Company.</w:t>
+      </w:r>
+    </w:p>
+    <w:p>
+      <w:r>
+        <w:t xml:space="preserve">O interesse das </w:t>
+      </w:r>
+      <w:r>
+        <w:t>corporações</w:t>
+      </w:r>
+      <w:r>
+        <w:t xml:space="preserve"> nos jogos de empresas cresceu, levando a criação de diversas organizações voltadas para o desenvolvimento deles em diversos países, tais como, segundo Faria et al (2009, apud Majer; Duduchi, 2015, p. 35):</w:t>
+      </w:r>
+    </w:p>
+    <w:p>
+      <w:pPr>
+        <w:pStyle w:val="PargrafodaLista"/>
+        <w:numPr>
+          <w:ilvl w:val="0"/>
+          <w:numId w:val="24"/>
+        </w:numPr>
+      </w:pPr>
+      <w:r>
+        <w:t>NASAGA (North American Simulation and Gaming Association), ISAGA (International Simulation and Gaming Association);</w:t>
+      </w:r>
+    </w:p>
+    <w:p>
+      <w:pPr>
+        <w:pStyle w:val="PargrafodaLista"/>
+        <w:numPr>
+          <w:ilvl w:val="0"/>
+          <w:numId w:val="24"/>
+        </w:numPr>
+      </w:pPr>
+      <w:r>
+        <w:t>SAGSET (Society for the Advancement of Games and Simulations in Education and Training);</w:t>
+      </w:r>
+    </w:p>
+    <w:p>
+      <w:pPr>
+        <w:pStyle w:val="PargrafodaLista"/>
+        <w:numPr>
+          <w:ilvl w:val="0"/>
+          <w:numId w:val="24"/>
+        </w:numPr>
+      </w:pPr>
+      <w:r>
+        <w:t>ABSEL (Association for Business Simulation and Experiential Learning), JASAG (Japanese Association for Simulation and Gaming);</w:t>
+      </w:r>
+    </w:p>
+    <w:p>
+      <w:pPr>
+        <w:pStyle w:val="PargrafodaLista"/>
+        <w:numPr>
+          <w:ilvl w:val="0"/>
+          <w:numId w:val="24"/>
+        </w:numPr>
+      </w:pPr>
+      <w:r>
+        <w:t>SAGSAGA (Swiss, Austrian and German Simulation and Gaming);</w:t>
+      </w:r>
+    </w:p>
+    <w:p>
+      <w:pPr>
+        <w:pStyle w:val="PargrafodaLista"/>
+        <w:numPr>
+          <w:ilvl w:val="0"/>
+          <w:numId w:val="24"/>
+        </w:numPr>
+      </w:pPr>
+      <w:r>
+        <w:t>SAGANET (Simulation and Gaming Association);</w:t>
+      </w:r>
+    </w:p>
+    <w:p>
+      <w:pPr>
+        <w:pStyle w:val="PargrafodaLista"/>
+        <w:numPr>
+          <w:ilvl w:val="0"/>
+          <w:numId w:val="24"/>
+        </w:numPr>
+      </w:pPr>
+      <w:r>
+        <w:t>SSAGSg (Society of Simulation and Gaming of Singapore);</w:t>
+      </w:r>
+    </w:p>
+    <w:p>
+      <w:pPr>
+        <w:pStyle w:val="PargrafodaLista"/>
+        <w:numPr>
+          <w:ilvl w:val="0"/>
+          <w:numId w:val="24"/>
+        </w:numPr>
+      </w:pPr>
+      <w:r>
+        <w:t>ECGBL (European Conference of Games Based Learning);</w:t>
+      </w:r>
+    </w:p>
+    <w:p>
+      <w:pPr>
+        <w:pStyle w:val="PargrafodaLista"/>
+        <w:numPr>
+          <w:ilvl w:val="0"/>
+          <w:numId w:val="24"/>
+        </w:numPr>
+      </w:pPr>
+      <w:r>
+        <w:t>INDSAGA (Indian Simulation and Gaming Association);</w:t>
+      </w:r>
+    </w:p>
+    <w:p>
+      <w:pPr>
+        <w:pStyle w:val="PargrafodaLista"/>
+        <w:numPr>
+          <w:ilvl w:val="0"/>
+          <w:numId w:val="24"/>
+        </w:numPr>
+      </w:pPr>
+      <w:r>
+        <w:t>ThaiSim (Thai Association for Simulation and Gaming).</w:t>
+      </w:r>
+    </w:p>
+    <w:p>
+      <w:r>
+        <w:t>Atualmente os jogos empresariais são tratados como ferramentas essenciais para que o aluno de gestão aplique conceitos e técnicas em um ambiente controlado</w:t>
+      </w:r>
+      <w:r>
+        <w:t>, conhecido ou desconhecido</w:t>
+      </w:r>
+      <w:r>
+        <w:t xml:space="preserve">. Além de gerar situações diferentes em cada interação com o jogo, seja por decisões diferenciadas ou novos cenários iniciais. Bierman (2011, apud Majer; Duduchi, 2015, p. 35) salienta que um jogo pode envolver questões </w:t>
+      </w:r>
+      <w:r>
+        <w:lastRenderedPageBreak/>
+        <w:t>subjetivas e gerar situações de ofertas e barganhas que podem culminar em múltiplos sub jogos e tomadas de decisões.</w:t>
+      </w:r>
+    </w:p>
+    <w:p>
+      <w:r>
+        <w:t xml:space="preserve">Apesar de existirem alguns jogos relacionados a </w:t>
+      </w:r>
+      <w:r>
+        <w:t>gestão pública</w:t>
+      </w:r>
+      <w:r>
+        <w:t xml:space="preserve">, estes estão ligados a aspectos específicos </w:t>
+      </w:r>
+      <w:commentRangeStart w:id="2"/>
+      <w:r>
+        <w:t xml:space="preserve">e não permitem a criação de um cenário próprio controlado, </w:t>
+      </w:r>
+      <w:commentRangeEnd w:id="2"/>
+      <w:r>
+        <w:rPr>
+          <w:rStyle w:val="Refdecomentrio"/>
+        </w:rPr>
+        <w:commentReference w:id="2"/>
+      </w:r>
+      <w:r>
+        <w:t xml:space="preserve">o que facilitaria sua aplicação em sala de aula, já que o professor poderia propor desafios diferentes como exercícios para seus alunos. A proposta desse trabalho de conclusão de curso é a criação de um simulador que atenda essa necessidade e melhore a utilização desse </w:t>
+      </w:r>
+      <w:r>
+        <w:t>recurso de ensino-aprendizagem.</w:t>
+      </w:r>
+    </w:p>
+    <w:p>
+      <w:r>
+        <w:rPr>
+          <w:highlight w:val="yellow"/>
+        </w:rPr>
+        <w:t>A manipulação dos parâmetros e a simulação de todas as circunstâncias possíveis dão ao usuário do programa uma espécie de intuição sobre as relações de causa e efeito presentes no modelo. Ele adquire um conhecimento por simulação que não se assemelha nem a um conhecimento teórico, nem a uma experiência prática, nem ao acúmulo de uma tradição oral.</w:t>
+      </w:r>
+      <w:r>
+        <w:rPr>
+          <w:highlight w:val="yellow"/>
+        </w:rPr>
+        <w:t xml:space="preserve"> Sendo o modelo fiel a realidade, a abstração intuitiva fará com que o aluno acumule conhecimento apenas com o simples envolvimento ao sistema de simulação (Levy, 1998).</w:t>
+      </w:r>
+    </w:p>
+    <w:p>
+      <w:r>
+        <w:t>A abstração no processo ensino-aprendizagem utilizando uma simulação pode culminar em novas soluções para situações conhecidas, mesmo sendo baseada em um cenário de mercado economia controlado pelo professor e reduzido a algo mais simples. Levy (1998, p. 75) contextualiza que:</w:t>
+      </w:r>
+    </w:p>
+    <w:p>
+      <w:pPr>
+        <w:ind w:left="1701"/>
+      </w:pPr>
+      <w:r>
+        <w:t>“</w:t>
+      </w:r>
+      <w:r>
+        <w:t xml:space="preserve">A relação com o modelo não consiste mais em modificar certas variáveis numéricas de uma estrutura funcionalmente abstrata, ela agora equivale a agir diretamente sobre aquilo que consideramos, intuitivamente, como sendo os atores efetivos em um ambiente ou situação </w:t>
+      </w:r>
+      <w:r>
+        <w:t>dados. ”</w:t>
+      </w:r>
+    </w:p>
+    <w:p>
+      <w:r>
+        <w:t>Logo, tais atividades utilizadas no âmbito cognitivo, possuem uma origem eminentemente prática. Dessa forma é possível interpretar um mundo maior do que o disponível nos métodos convencionais de ensino-aprendizagem. Além de representar um desafio lúdico e diversificado para o aluno, pois lhe fornece a oportunidade de competir com seus colegas de turma e identificar, na interação com o jogo, suas forças e fraquezas diante de situações favoráveis ou adversas.</w:t>
+      </w:r>
+    </w:p>
+    <w:p>
       <w:pPr>
         <w:pStyle w:val="Ttulo2"/>
       </w:pPr>
-      <w:bookmarkStart w:id="1" w:name="_Toc1933810"/>
+      <w:bookmarkStart w:id="3" w:name="_Toc1933810"/>
       <w:r>
         <w:t>Tema</w:t>
       </w:r>
-      <w:bookmarkEnd w:id="1"/>
+      <w:bookmarkEnd w:id="3"/>
     </w:p>
     <w:p>
       <w:r>
@@ -2330,15 +2791,27 @@
       <w:pPr>
         <w:pStyle w:val="Ttulo2"/>
       </w:pPr>
-      <w:bookmarkStart w:id="2" w:name="_Toc1933811"/>
-      <w:r>
+      <w:bookmarkStart w:id="4" w:name="_Toc1933811"/>
+      <w:r>
+        <w:lastRenderedPageBreak/>
         <w:t>Problema Social</w:t>
       </w:r>
-      <w:bookmarkEnd w:id="2"/>
-    </w:p>
-    <w:p>
-      <w:r>
-        <w:t>Dificuldade no processo ensino-aprendizagem em gestão pública nas disciplinas de negócios</w:t>
+      <w:bookmarkEnd w:id="4"/>
+    </w:p>
+    <w:p>
+      <w:commentRangeStart w:id="5"/>
+      <w:r>
+        <w:t>Dificuldade no processo ensino-aprendizagem</w:t>
+      </w:r>
+      <w:commentRangeEnd w:id="5"/>
+      <w:r>
+        <w:rPr>
+          <w:rStyle w:val="Refdecomentrio"/>
+        </w:rPr>
+        <w:commentReference w:id="5"/>
+      </w:r>
+      <w:r>
+        <w:t xml:space="preserve"> em gestão pública nas disciplinas de negócios</w:t>
       </w:r>
       <w:r>
         <w:t>.</w:t>
@@ -2349,8 +2822,6 @@
       <w:r>
         <w:t>xidade na compreensão de seu</w:t>
       </w:r>
-      <w:bookmarkStart w:id="3" w:name="_GoBack"/>
-      <w:bookmarkEnd w:id="3"/>
       <w:r>
         <w:t xml:space="preserve">s processos. </w:t>
       </w:r>
@@ -2359,15 +2830,19 @@
       <w:pPr>
         <w:pStyle w:val="Ttulo2"/>
       </w:pPr>
-      <w:bookmarkStart w:id="4" w:name="_Toc1933812"/>
+      <w:bookmarkStart w:id="6" w:name="_Toc1933812"/>
       <w:r>
         <w:t>Problema Científico</w:t>
       </w:r>
-      <w:bookmarkEnd w:id="4"/>
-    </w:p>
-    <w:p>
-      <w:r>
-        <w:t>O tópico de gestão pública é de grande importância no momento atual do Brasil, sendo</w:t>
+      <w:bookmarkEnd w:id="6"/>
+    </w:p>
+    <w:p>
+      <w:r>
+        <w:t xml:space="preserve">O tópico de gestão pública </w:t>
+      </w:r>
+      <w:commentRangeStart w:id="7"/>
+      <w:r>
+        <w:t>é de grande importância no momento atual do Brasil, sendo</w:t>
       </w:r>
       <w:r>
         <w:t xml:space="preserve"> necessário que </w:t>
@@ -2376,7 +2851,17 @@
         <w:t xml:space="preserve">haja </w:t>
       </w:r>
       <w:r>
-        <w:t>um foco maior, facilitando o processo de ensino-aprendizagem para os alunos dessa matéria, reduzindo a complexidade nos estudos.</w:t>
+        <w:t>um foco maior</w:t>
+      </w:r>
+      <w:commentRangeEnd w:id="7"/>
+      <w:r>
+        <w:rPr>
+          <w:rStyle w:val="Refdecomentrio"/>
+        </w:rPr>
+        <w:commentReference w:id="7"/>
+      </w:r>
+      <w:r>
+        <w:t>, facilitando o processo de ensino-aprendizagem para os alunos dessa matéria, reduzindo a complexidade nos estudos.</w:t>
       </w:r>
     </w:p>
     <w:p>
@@ -2435,14 +2920,14 @@
       <w:pPr>
         <w:pStyle w:val="Ttulo2"/>
       </w:pPr>
-      <w:bookmarkStart w:id="5" w:name="_Toc1933813"/>
+      <w:bookmarkStart w:id="8" w:name="_Toc1933813"/>
       <w:r>
         <w:t xml:space="preserve">Objetivos </w:t>
       </w:r>
       <w:r>
         <w:t>Geral</w:t>
       </w:r>
-      <w:bookmarkEnd w:id="5"/>
+      <w:bookmarkEnd w:id="8"/>
     </w:p>
     <w:p>
       <w:r>
@@ -2462,11 +2947,11 @@
       <w:pPr>
         <w:pStyle w:val="Ttulo3"/>
       </w:pPr>
-      <w:bookmarkStart w:id="6" w:name="_Toc1933814"/>
+      <w:bookmarkStart w:id="9" w:name="_Toc1933814"/>
       <w:r>
         <w:t>Objetivos Específicos</w:t>
       </w:r>
-      <w:bookmarkEnd w:id="6"/>
+      <w:bookmarkEnd w:id="9"/>
     </w:p>
     <w:p>
       <w:pPr>
@@ -2476,6 +2961,8 @@
           <w:numId w:val="20"/>
         </w:numPr>
       </w:pPr>
+      <w:commentRangeStart w:id="10"/>
+      <w:commentRangeStart w:id="11"/>
       <w:r>
         <w:t>Identificar as dificuldades de alunos no aprendizado da matéria</w:t>
       </w:r>
@@ -2507,11 +2994,10 @@
         </w:numPr>
       </w:pPr>
       <w:r>
-        <w:lastRenderedPageBreak/>
-        <w:t xml:space="preserve">Implementar uma solução tecnológica de aprendizagem com simulações </w:t>
-      </w:r>
-      <w:r>
-        <w:t>que abranjam as dificuldades identificadas;</w:t>
+        <w:t>Implementar uma solução tecnológica</w:t>
+      </w:r>
+      <w:r>
+        <w:t xml:space="preserve"> de aprendizagem com simulações;</w:t>
       </w:r>
     </w:p>
     <w:p>
@@ -2525,16 +3011,38 @@
       <w:r>
         <w:t>Relatar com os professores e alunos a usabilidade da solução no ambiente de aprendizagem.</w:t>
       </w:r>
+      <w:commentRangeEnd w:id="11"/>
+      <w:r>
+        <w:rPr>
+          <w:rStyle w:val="Refdecomentrio"/>
+        </w:rPr>
+        <w:commentReference w:id="11"/>
+      </w:r>
     </w:p>
     <w:p>
       <w:pPr>
         <w:pStyle w:val="Ttulo2"/>
       </w:pPr>
-      <w:bookmarkStart w:id="7" w:name="_Toc1933815"/>
-      <w:r>
-        <w:t>Hipótese</w:t>
-      </w:r>
-      <w:bookmarkEnd w:id="7"/>
+      <w:bookmarkStart w:id="12" w:name="_Toc1933815"/>
+      <w:r>
+        <w:lastRenderedPageBreak/>
+        <w:t>Hip</w:t>
+      </w:r>
+      <w:commentRangeEnd w:id="10"/>
+      <w:r>
+        <w:rPr>
+          <w:rStyle w:val="Refdecomentrio"/>
+          <w:rFonts w:eastAsiaTheme="minorHAnsi" w:cstheme="minorBidi"/>
+          <w:b w:val="0"/>
+          <w:spacing w:val="0"/>
+          <w:kern w:val="0"/>
+        </w:rPr>
+        <w:commentReference w:id="10"/>
+      </w:r>
+      <w:r>
+        <w:t>ótese</w:t>
+      </w:r>
+      <w:bookmarkEnd w:id="12"/>
     </w:p>
     <w:p>
       <w:r>
@@ -2584,11 +3092,11 @@
       <w:pPr>
         <w:pStyle w:val="Ttulo2"/>
       </w:pPr>
-      <w:bookmarkStart w:id="8" w:name="_Toc1933816"/>
+      <w:bookmarkStart w:id="13" w:name="_Toc1933816"/>
       <w:r>
         <w:t>Variável Independente</w:t>
       </w:r>
-      <w:bookmarkEnd w:id="8"/>
+      <w:bookmarkEnd w:id="13"/>
     </w:p>
     <w:p>
       <w:r>
@@ -2608,11 +3116,11 @@
       <w:pPr>
         <w:pStyle w:val="Ttulo2"/>
       </w:pPr>
-      <w:bookmarkStart w:id="9" w:name="_Toc1933817"/>
+      <w:bookmarkStart w:id="14" w:name="_Toc1933817"/>
       <w:r>
         <w:t>Variável Dependente</w:t>
       </w:r>
-      <w:bookmarkEnd w:id="9"/>
+      <w:bookmarkEnd w:id="14"/>
     </w:p>
     <w:p>
       <w:pPr>
@@ -2637,26 +3145,34 @@
       <w:pPr>
         <w:pStyle w:val="Ttulo2"/>
       </w:pPr>
-      <w:bookmarkStart w:id="10" w:name="_Toc1933818"/>
+      <w:bookmarkStart w:id="15" w:name="_Toc1933818"/>
       <w:r>
         <w:t>Justificativa e Relevância</w:t>
       </w:r>
-      <w:bookmarkEnd w:id="10"/>
-    </w:p>
-    <w:p>
+      <w:bookmarkEnd w:id="15"/>
+    </w:p>
+    <w:p>
+      <w:commentRangeStart w:id="16"/>
       <w:r>
         <w:t>[...]</w:t>
       </w:r>
+      <w:commentRangeEnd w:id="16"/>
+      <w:r>
+        <w:rPr>
+          <w:rStyle w:val="Refdecomentrio"/>
+        </w:rPr>
+        <w:commentReference w:id="16"/>
+      </w:r>
     </w:p>
     <w:p>
       <w:pPr>
         <w:pStyle w:val="Ttulo2"/>
       </w:pPr>
-      <w:bookmarkStart w:id="11" w:name="_Toc1933819"/>
+      <w:bookmarkStart w:id="17" w:name="_Toc1933819"/>
       <w:r>
         <w:t>Delimitação de estudo</w:t>
       </w:r>
-      <w:bookmarkEnd w:id="11"/>
+      <w:bookmarkEnd w:id="17"/>
     </w:p>
     <w:p>
       <w:pPr>
@@ -2665,15 +3181,13 @@
         </w:rPr>
       </w:pPr>
       <w:r>
-        <w:t xml:space="preserve">A pesquisa é delimitada as turmas do IFES Campus Colatina que possuem matérias relacionada a gestão pública, apesar do problema registrado inicialmente ser de âmbito nacional, a proposta caso aplicada, só corresponderá às necessidades identificadas na </w:t>
-      </w:r>
-      <w:proofErr w:type="spellStart"/>
-      <w:r>
-        <w:t>instuição</w:t>
-      </w:r>
-      <w:proofErr w:type="spellEnd"/>
-      <w:r>
-        <w:t xml:space="preserve"> IFES Campus Colatina</w:t>
+        <w:t>A pesquisa é delimitada as turmas do IFES Campus Colatina que possuem matérias relacionada a gestão pública, apesar do problema registrado inicialmente ser de âmbito nacional, a proposta caso aplicada, só corresponderá às necessidades identificadas na ins</w:t>
+      </w:r>
+      <w:r>
+        <w:t>ti</w:t>
+      </w:r>
+      <w:r>
+        <w:t>tuição IFES Campus Colatina</w:t>
       </w:r>
       <w:r>
         <w:t>.</w:t>
@@ -2686,16 +3200,17 @@
           <w:u w:val="single"/>
         </w:rPr>
       </w:pPr>
-      <w:bookmarkStart w:id="12" w:name="_Toc1933820"/>
+      <w:bookmarkStart w:id="18" w:name="_Toc1933820"/>
       <w:r>
         <w:t xml:space="preserve">Novidade </w:t>
       </w:r>
       <w:r>
         <w:t>científica</w:t>
       </w:r>
-      <w:bookmarkEnd w:id="12"/>
-    </w:p>
-    <w:p>
+      <w:bookmarkEnd w:id="18"/>
+    </w:p>
+    <w:p>
+      <w:commentRangeStart w:id="19"/>
       <w:r>
         <w:t xml:space="preserve">Consiste na proposta de utilizar o </w:t>
       </w:r>
@@ -2705,9 +3220,18 @@
       <w:r>
         <w:t>.</w:t>
       </w:r>
+      <w:commentRangeEnd w:id="19"/>
+      <w:r>
+        <w:rPr>
+          <w:rStyle w:val="Refdecomentrio"/>
+        </w:rPr>
+        <w:commentReference w:id="19"/>
+      </w:r>
       <w:r>
         <w:br w:type="page"/>
       </w:r>
+      <w:bookmarkStart w:id="20" w:name="_GoBack"/>
+      <w:bookmarkEnd w:id="20"/>
     </w:p>
     <w:p>
       <w:pPr>
@@ -2717,7 +3241,7 @@
           <w:numId w:val="13"/>
         </w:numPr>
       </w:pPr>
-      <w:bookmarkStart w:id="13" w:name="_Toc1933821"/>
+      <w:bookmarkStart w:id="21" w:name="_Toc1933821"/>
       <w:r>
         <w:lastRenderedPageBreak/>
         <w:t>Referencial Te</w:t>
@@ -2728,7 +3252,7 @@
       <w:r>
         <w:t>rico</w:t>
       </w:r>
-      <w:bookmarkEnd w:id="13"/>
+      <w:bookmarkEnd w:id="21"/>
     </w:p>
     <w:p>
       <w:pPr>
@@ -2764,12 +3288,12 @@
           <w:numId w:val="13"/>
         </w:numPr>
       </w:pPr>
-      <w:bookmarkStart w:id="14" w:name="_Toc1933822"/>
+      <w:bookmarkStart w:id="22" w:name="_Toc1933822"/>
       <w:r>
         <w:lastRenderedPageBreak/>
         <w:t>Diagnóstico</w:t>
       </w:r>
-      <w:bookmarkEnd w:id="14"/>
+      <w:bookmarkEnd w:id="22"/>
     </w:p>
     <w:p>
       <w:pPr>
@@ -2791,24 +3315,24 @@
           <w:szCs w:val="32"/>
         </w:rPr>
       </w:pPr>
-      <w:bookmarkStart w:id="15" w:name="_Toc496961732"/>
-      <w:bookmarkStart w:id="16" w:name="_Toc497931865"/>
-      <w:bookmarkStart w:id="17" w:name="_Toc497931881"/>
-      <w:bookmarkStart w:id="18" w:name="_Toc527486514"/>
-      <w:bookmarkStart w:id="19" w:name="_Toc527487277"/>
-      <w:bookmarkStart w:id="20" w:name="_Toc1933767"/>
-      <w:bookmarkStart w:id="21" w:name="_Toc1933785"/>
-      <w:bookmarkStart w:id="22" w:name="_Toc1933805"/>
-      <w:bookmarkStart w:id="23" w:name="_Toc1933823"/>
-      <w:bookmarkEnd w:id="15"/>
-      <w:bookmarkEnd w:id="16"/>
-      <w:bookmarkEnd w:id="17"/>
-      <w:bookmarkEnd w:id="18"/>
-      <w:bookmarkEnd w:id="19"/>
-      <w:bookmarkEnd w:id="20"/>
-      <w:bookmarkEnd w:id="21"/>
-      <w:bookmarkEnd w:id="22"/>
+      <w:bookmarkStart w:id="23" w:name="_Toc496961732"/>
+      <w:bookmarkStart w:id="24" w:name="_Toc497931865"/>
+      <w:bookmarkStart w:id="25" w:name="_Toc497931881"/>
+      <w:bookmarkStart w:id="26" w:name="_Toc527486514"/>
+      <w:bookmarkStart w:id="27" w:name="_Toc527487277"/>
+      <w:bookmarkStart w:id="28" w:name="_Toc1933767"/>
+      <w:bookmarkStart w:id="29" w:name="_Toc1933785"/>
+      <w:bookmarkStart w:id="30" w:name="_Toc1933805"/>
+      <w:bookmarkStart w:id="31" w:name="_Toc1933823"/>
       <w:bookmarkEnd w:id="23"/>
+      <w:bookmarkEnd w:id="24"/>
+      <w:bookmarkEnd w:id="25"/>
+      <w:bookmarkEnd w:id="26"/>
+      <w:bookmarkEnd w:id="27"/>
+      <w:bookmarkEnd w:id="28"/>
+      <w:bookmarkEnd w:id="29"/>
+      <w:bookmarkEnd w:id="30"/>
+      <w:bookmarkEnd w:id="31"/>
     </w:p>
     <w:p>
       <w:r>
@@ -2837,11 +3361,11 @@
       <w:pPr>
         <w:pStyle w:val="Ttulo1"/>
       </w:pPr>
-      <w:bookmarkStart w:id="24" w:name="_Toc1933824"/>
+      <w:bookmarkStart w:id="32" w:name="_Toc1933824"/>
       <w:r>
         <w:t>Proposta</w:t>
       </w:r>
-      <w:bookmarkEnd w:id="24"/>
+      <w:bookmarkEnd w:id="32"/>
     </w:p>
     <w:p>
       <w:pPr>
@@ -2857,12 +3381,12 @@
       <w:pPr>
         <w:pStyle w:val="Ttulo1"/>
       </w:pPr>
-      <w:bookmarkStart w:id="25" w:name="_Toc1933825"/>
+      <w:bookmarkStart w:id="33" w:name="_Toc1933825"/>
       <w:r>
         <w:lastRenderedPageBreak/>
         <w:t>Anexos</w:t>
       </w:r>
-      <w:bookmarkEnd w:id="25"/>
+      <w:bookmarkEnd w:id="33"/>
     </w:p>
     <w:p/>
     <w:p>
@@ -2879,12 +3403,12 @@
       <w:pPr>
         <w:pStyle w:val="Ttulo1"/>
       </w:pPr>
-      <w:bookmarkStart w:id="26" w:name="_Toc1933826"/>
+      <w:bookmarkStart w:id="34" w:name="_Toc1933826"/>
       <w:r>
         <w:lastRenderedPageBreak/>
         <w:t>Referências</w:t>
       </w:r>
-      <w:bookmarkEnd w:id="26"/>
+      <w:bookmarkEnd w:id="34"/>
     </w:p>
     <w:p>
       <w:pPr>
@@ -2915,7 +3439,7 @@
       </w:pPr>
     </w:p>
     <w:sectPr>
-      <w:footerReference w:type="default" r:id="rId8"/>
+      <w:footerReference w:type="default" r:id="rId10"/>
       <w:pgSz w:w="11906" w:h="16838"/>
       <w:pgMar w:top="1701" w:right="1134" w:bottom="1134" w:left="1701" w:header="709" w:footer="709" w:gutter="0"/>
       <w:cols w:space="708"/>
@@ -2923,6 +3447,176 @@
     </w:sectPr>
   </w:body>
 </w:document>
+</file>
+
+<file path=word/comments.xml><?xml version="1.0" encoding="utf-8"?>
+<w:comments xmlns:wpc="http://schemas.microsoft.com/office/word/2010/wordprocessingCanvas" xmlns:cx="http://schemas.microsoft.com/office/drawing/2014/chartex" xmlns:cx1="http://schemas.microsoft.com/office/drawing/2015/9/8/chartex" xmlns:mc="http://schemas.openxmlformats.org/markup-compatibility/2006" xmlns:o="urn:schemas-microsoft-com:office:office" xmlns:r="http://schemas.openxmlformats.org/officeDocument/2006/relationships" xmlns:m="http://schemas.openxmlformats.org/officeDocument/2006/math" xmlns:v="urn:schemas-microsoft-com:vml" xmlns:wp14="http://schemas.microsoft.com/office/word/2010/wordprocessingDrawing" xmlns:wp="http://schemas.openxmlformats.org/drawingml/2006/wordprocessingDrawing" xmlns:w10="urn:schemas-microsoft-com:office:word" xmlns:w="http://schemas.openxmlformats.org/wordprocessingml/2006/main" xmlns:w14="http://schemas.microsoft.com/office/word/2010/wordml" xmlns:w15="http://schemas.microsoft.com/office/word/2012/wordml" xmlns:w16se="http://schemas.microsoft.com/office/word/2015/wordml/symex" xmlns:wpg="http://schemas.microsoft.com/office/word/2010/wordprocessingGroup" xmlns:wpi="http://schemas.microsoft.com/office/word/2010/wordprocessingInk" xmlns:wne="http://schemas.microsoft.com/office/word/2006/wordml" xmlns:wps="http://schemas.microsoft.com/office/word/2010/wordprocessingShape" mc:Ignorable="w14 w15 w16se wp14">
+  <w:comment w:id="1" w:author="Rafael" w:date="2019-03-19T00:19:00Z" w:initials="R">
+    <w:p>
+      <w:pPr>
+        <w:pStyle w:val="Textodecomentrio"/>
+      </w:pPr>
+      <w:r>
+        <w:rPr>
+          <w:rStyle w:val="Refdecomentrio"/>
+        </w:rPr>
+        <w:annotationRef/>
+      </w:r>
+      <w:r>
+        <w:t>Wtf pra que isso</w:t>
+      </w:r>
+    </w:p>
+  </w:comment>
+  <w:comment w:id="2" w:author="Rafael" w:date="2019-03-19T00:33:00Z" w:initials="R">
+    <w:p>
+      <w:pPr>
+        <w:pStyle w:val="Textodecomentrio"/>
+      </w:pPr>
+      <w:r>
+        <w:rPr>
+          <w:rStyle w:val="Refdecomentrio"/>
+        </w:rPr>
+        <w:annotationRef/>
+      </w:r>
+      <w:r>
+        <w:t>Tem q ver issaí talkei?</w:t>
+      </w:r>
+    </w:p>
+    <w:p>
+      <w:pPr>
+        <w:pStyle w:val="Textodecomentrio"/>
+      </w:pPr>
+    </w:p>
+  </w:comment>
+  <w:comment w:id="5" w:author="Rafael" w:date="2019-03-19T00:36:00Z" w:initials="R">
+    <w:p>
+      <w:pPr>
+        <w:pStyle w:val="Textodecomentrio"/>
+      </w:pPr>
+      <w:r>
+        <w:t xml:space="preserve">Pelo que mostrou na introdução é: </w:t>
+      </w:r>
+    </w:p>
+    <w:p>
+      <w:pPr>
+        <w:pStyle w:val="Textodecomentrio"/>
+      </w:pPr>
+      <w:r>
+        <w:rPr>
+          <w:rStyle w:val="Refdecomentrio"/>
+        </w:rPr>
+        <w:annotationRef/>
+      </w:r>
+      <w:r>
+        <w:t>“Auxílio</w:t>
+      </w:r>
+      <w:r>
+        <w:t xml:space="preserve"> no processo ensino-aprendizagem</w:t>
+      </w:r>
+      <w:r>
+        <w:t>”</w:t>
+      </w:r>
+    </w:p>
+  </w:comment>
+  <w:comment w:id="7" w:author="Rafael" w:date="2019-03-19T00:38:00Z" w:initials="R">
+    <w:p>
+      <w:pPr>
+        <w:pStyle w:val="Textodecomentrio"/>
+      </w:pPr>
+      <w:r>
+        <w:rPr>
+          <w:rStyle w:val="Refdecomentrio"/>
+        </w:rPr>
+        <w:annotationRef/>
+      </w:r>
+      <w:r>
+        <w:t>To achando isso muito dramático</w:t>
+      </w:r>
+    </w:p>
+  </w:comment>
+  <w:comment w:id="11" w:author="Rafael" w:date="2019-03-19T00:42:00Z" w:initials="R">
+    <w:p>
+      <w:pPr>
+        <w:pStyle w:val="Textodecomentrio"/>
+      </w:pPr>
+      <w:r>
+        <w:rPr>
+          <w:rStyle w:val="Refdecomentrio"/>
+        </w:rPr>
+        <w:annotationRef/>
+      </w:r>
+      <w:r>
+        <w:t>Tem que discutir essa caralha</w:t>
+      </w:r>
+    </w:p>
+    <w:p>
+      <w:pPr>
+        <w:pStyle w:val="Textodecomentrio"/>
+      </w:pPr>
+    </w:p>
+  </w:comment>
+  <w:comment w:id="10" w:author="Rafael" w:date="2019-03-19T00:42:00Z" w:initials="R">
+    <w:p>
+      <w:pPr>
+        <w:pStyle w:val="Textodecomentrio"/>
+      </w:pPr>
+      <w:r>
+        <w:rPr>
+          <w:rStyle w:val="Refdecomentrio"/>
+        </w:rPr>
+        <w:annotationRef/>
+      </w:r>
+      <w:r>
+        <w:t>d</w:t>
+      </w:r>
+    </w:p>
+  </w:comment>
+  <w:comment w:id="16" w:author="Rafael" w:date="2019-03-19T00:44:00Z" w:initials="R">
+    <w:p>
+      <w:pPr>
+        <w:pStyle w:val="Textodecomentrio"/>
+      </w:pPr>
+      <w:r>
+        <w:rPr>
+          <w:rStyle w:val="Refdecomentrio"/>
+        </w:rPr>
+        <w:annotationRef/>
+      </w:r>
+      <w:r>
+        <w:t>essa parte pode ser minha</w:t>
+      </w:r>
+    </w:p>
+  </w:comment>
+  <w:comment w:id="19" w:author="Rafael" w:date="2019-03-19T00:45:00Z" w:initials="R">
+    <w:p>
+      <w:pPr>
+        <w:pStyle w:val="Textodecomentrio"/>
+      </w:pPr>
+      <w:r>
+        <w:rPr>
+          <w:rStyle w:val="Refdecomentrio"/>
+        </w:rPr>
+        <w:annotationRef/>
+      </w:r>
+      <w:r>
+        <w:t>ever dad? Parece não ter nada haver com nada</w:t>
+      </w:r>
+    </w:p>
+  </w:comment>
+</w:comments>
+</file>
+
+<file path=word/commentsExtended.xml><?xml version="1.0" encoding="utf-8"?>
+<w15:commentsEx xmlns:wpc="http://schemas.microsoft.com/office/word/2010/wordprocessingCanvas" xmlns:cx="http://schemas.microsoft.com/office/drawing/2014/chartex" xmlns:cx1="http://schemas.microsoft.com/office/drawing/2015/9/8/chartex" xmlns:mc="http://schemas.openxmlformats.org/markup-compatibility/2006" xmlns:o="urn:schemas-microsoft-com:office:office" xmlns:r="http://schemas.openxmlformats.org/officeDocument/2006/relationships" xmlns:m="http://schemas.openxmlformats.org/officeDocument/2006/math" xmlns:v="urn:schemas-microsoft-com:vml" xmlns:wp14="http://schemas.microsoft.com/office/word/2010/wordprocessingDrawing" xmlns:wp="http://schemas.openxmlformats.org/drawingml/2006/wordprocessingDrawing" xmlns:w10="urn:schemas-microsoft-com:office:word" xmlns:w="http://schemas.openxmlformats.org/wordprocessingml/2006/main" xmlns:w14="http://schemas.microsoft.com/office/word/2010/wordml" xmlns:w15="http://schemas.microsoft.com/office/word/2012/wordml" xmlns:w16se="http://schemas.microsoft.com/office/word/2015/wordml/symex" xmlns:wpg="http://schemas.microsoft.com/office/word/2010/wordprocessingGroup" xmlns:wpi="http://schemas.microsoft.com/office/word/2010/wordprocessingInk" xmlns:wne="http://schemas.microsoft.com/office/word/2006/wordml" xmlns:wps="http://schemas.microsoft.com/office/word/2010/wordprocessingShape" mc:Ignorable="w14 w15 w16se wp14">
+  <w15:commentEx w15:paraId="1AB42025" w15:done="0"/>
+  <w15:commentEx w15:paraId="7B1717C3" w15:done="0"/>
+  <w15:commentEx w15:paraId="15F792C4" w15:done="0"/>
+  <w15:commentEx w15:paraId="55C627D8" w15:done="0"/>
+  <w15:commentEx w15:paraId="6C5B2933" w15:done="0"/>
+  <w15:commentEx w15:paraId="00486937" w15:done="0"/>
+  <w15:commentEx w15:paraId="74F914CE" w15:done="0"/>
+  <w15:commentEx w15:paraId="12A01B07" w15:done="0"/>
+</w15:commentsEx>
 </file>
 
 <file path=word/endnotes.xml><?xml version="1.0" encoding="utf-8"?>
@@ -2980,7 +3674,7 @@
           <w:rPr>
             <w:noProof/>
           </w:rPr>
-          <w:t>7</w:t>
+          <w:t>10</w:t>
         </w:r>
         <w:r>
           <w:fldChar w:fldCharType="end"/>
@@ -3511,6 +4205,119 @@
     </w:lvl>
   </w:abstractNum>
   <w:abstractNum w:abstractNumId="5" w15:restartNumberingAfterBreak="0">
+    <w:nsid w:val="1BB0543B"/>
+    <w:multiLevelType w:val="hybridMultilevel"/>
+    <w:tmpl w:val="41FA717E"/>
+    <w:lvl w:ilvl="0" w:tplc="04160001">
+      <w:start w:val="1"/>
+      <w:numFmt w:val="bullet"/>
+      <w:lvlText w:val=""/>
+      <w:lvlJc w:val="left"/>
+      <w:pPr>
+        <w:ind w:left="1069" w:hanging="360"/>
+      </w:pPr>
+      <w:rPr>
+        <w:rFonts w:ascii="Symbol" w:hAnsi="Symbol" w:hint="default"/>
+      </w:rPr>
+    </w:lvl>
+    <w:lvl w:ilvl="1" w:tplc="04160003" w:tentative="1">
+      <w:start w:val="1"/>
+      <w:numFmt w:val="bullet"/>
+      <w:lvlText w:val="o"/>
+      <w:lvlJc w:val="left"/>
+      <w:pPr>
+        <w:ind w:left="1789" w:hanging="360"/>
+      </w:pPr>
+      <w:rPr>
+        <w:rFonts w:ascii="Courier New" w:hAnsi="Courier New" w:cs="Courier New" w:hint="default"/>
+      </w:rPr>
+    </w:lvl>
+    <w:lvl w:ilvl="2" w:tplc="04160005" w:tentative="1">
+      <w:start w:val="1"/>
+      <w:numFmt w:val="bullet"/>
+      <w:lvlText w:val=""/>
+      <w:lvlJc w:val="left"/>
+      <w:pPr>
+        <w:ind w:left="2509" w:hanging="360"/>
+      </w:pPr>
+      <w:rPr>
+        <w:rFonts w:ascii="Wingdings" w:hAnsi="Wingdings" w:hint="default"/>
+      </w:rPr>
+    </w:lvl>
+    <w:lvl w:ilvl="3" w:tplc="04160001" w:tentative="1">
+      <w:start w:val="1"/>
+      <w:numFmt w:val="bullet"/>
+      <w:lvlText w:val=""/>
+      <w:lvlJc w:val="left"/>
+      <w:pPr>
+        <w:ind w:left="3229" w:hanging="360"/>
+      </w:pPr>
+      <w:rPr>
+        <w:rFonts w:ascii="Symbol" w:hAnsi="Symbol" w:hint="default"/>
+      </w:rPr>
+    </w:lvl>
+    <w:lvl w:ilvl="4" w:tplc="04160003" w:tentative="1">
+      <w:start w:val="1"/>
+      <w:numFmt w:val="bullet"/>
+      <w:lvlText w:val="o"/>
+      <w:lvlJc w:val="left"/>
+      <w:pPr>
+        <w:ind w:left="3949" w:hanging="360"/>
+      </w:pPr>
+      <w:rPr>
+        <w:rFonts w:ascii="Courier New" w:hAnsi="Courier New" w:cs="Courier New" w:hint="default"/>
+      </w:rPr>
+    </w:lvl>
+    <w:lvl w:ilvl="5" w:tplc="04160005" w:tentative="1">
+      <w:start w:val="1"/>
+      <w:numFmt w:val="bullet"/>
+      <w:lvlText w:val=""/>
+      <w:lvlJc w:val="left"/>
+      <w:pPr>
+        <w:ind w:left="4669" w:hanging="360"/>
+      </w:pPr>
+      <w:rPr>
+        <w:rFonts w:ascii="Wingdings" w:hAnsi="Wingdings" w:hint="default"/>
+      </w:rPr>
+    </w:lvl>
+    <w:lvl w:ilvl="6" w:tplc="04160001" w:tentative="1">
+      <w:start w:val="1"/>
+      <w:numFmt w:val="bullet"/>
+      <w:lvlText w:val=""/>
+      <w:lvlJc w:val="left"/>
+      <w:pPr>
+        <w:ind w:left="5389" w:hanging="360"/>
+      </w:pPr>
+      <w:rPr>
+        <w:rFonts w:ascii="Symbol" w:hAnsi="Symbol" w:hint="default"/>
+      </w:rPr>
+    </w:lvl>
+    <w:lvl w:ilvl="7" w:tplc="04160003" w:tentative="1">
+      <w:start w:val="1"/>
+      <w:numFmt w:val="bullet"/>
+      <w:lvlText w:val="o"/>
+      <w:lvlJc w:val="left"/>
+      <w:pPr>
+        <w:ind w:left="6109" w:hanging="360"/>
+      </w:pPr>
+      <w:rPr>
+        <w:rFonts w:ascii="Courier New" w:hAnsi="Courier New" w:cs="Courier New" w:hint="default"/>
+      </w:rPr>
+    </w:lvl>
+    <w:lvl w:ilvl="8" w:tplc="04160005" w:tentative="1">
+      <w:start w:val="1"/>
+      <w:numFmt w:val="bullet"/>
+      <w:lvlText w:val=""/>
+      <w:lvlJc w:val="left"/>
+      <w:pPr>
+        <w:ind w:left="6829" w:hanging="360"/>
+      </w:pPr>
+      <w:rPr>
+        <w:rFonts w:ascii="Wingdings" w:hAnsi="Wingdings" w:hint="default"/>
+      </w:rPr>
+    </w:lvl>
+  </w:abstractNum>
+  <w:abstractNum w:abstractNumId="6" w15:restartNumberingAfterBreak="0">
     <w:nsid w:val="204B0714"/>
     <w:multiLevelType w:val="hybridMultilevel"/>
     <w:tmpl w:val="6E2062FA"/>
@@ -3623,7 +4430,7 @@
       </w:rPr>
     </w:lvl>
   </w:abstractNum>
-  <w:abstractNum w:abstractNumId="6" w15:restartNumberingAfterBreak="0">
+  <w:abstractNum w:abstractNumId="7" w15:restartNumberingAfterBreak="0">
     <w:nsid w:val="2D473944"/>
     <w:multiLevelType w:val="hybridMultilevel"/>
     <w:tmpl w:val="5700F384"/>
@@ -3736,7 +4543,7 @@
       </w:rPr>
     </w:lvl>
   </w:abstractNum>
-  <w:abstractNum w:abstractNumId="7" w15:restartNumberingAfterBreak="0">
+  <w:abstractNum w:abstractNumId="8" w15:restartNumberingAfterBreak="0">
     <w:nsid w:val="2E4C6741"/>
     <w:multiLevelType w:val="multilevel"/>
     <w:tmpl w:val="04160025"/>
@@ -3831,7 +4638,7 @@
       </w:pPr>
     </w:lvl>
   </w:abstractNum>
-  <w:abstractNum w:abstractNumId="8" w15:restartNumberingAfterBreak="0">
+  <w:abstractNum w:abstractNumId="9" w15:restartNumberingAfterBreak="0">
     <w:nsid w:val="36023BBC"/>
     <w:multiLevelType w:val="hybridMultilevel"/>
     <w:tmpl w:val="D68C6682"/>
@@ -3944,7 +4751,7 @@
       </w:rPr>
     </w:lvl>
   </w:abstractNum>
-  <w:abstractNum w:abstractNumId="9" w15:restartNumberingAfterBreak="0">
+  <w:abstractNum w:abstractNumId="10" w15:restartNumberingAfterBreak="0">
     <w:nsid w:val="3DAE7061"/>
     <w:multiLevelType w:val="hybridMultilevel"/>
     <w:tmpl w:val="EE6A1FC0"/>
@@ -4057,7 +4864,7 @@
       </w:rPr>
     </w:lvl>
   </w:abstractNum>
-  <w:abstractNum w:abstractNumId="10" w15:restartNumberingAfterBreak="0">
+  <w:abstractNum w:abstractNumId="11" w15:restartNumberingAfterBreak="0">
     <w:nsid w:val="46FB4913"/>
     <w:multiLevelType w:val="hybridMultilevel"/>
     <w:tmpl w:val="376EF1D8"/>
@@ -4170,7 +4977,7 @@
       </w:rPr>
     </w:lvl>
   </w:abstractNum>
-  <w:abstractNum w:abstractNumId="11" w15:restartNumberingAfterBreak="0">
+  <w:abstractNum w:abstractNumId="12" w15:restartNumberingAfterBreak="0">
     <w:nsid w:val="47193DCD"/>
     <w:multiLevelType w:val="hybridMultilevel"/>
     <w:tmpl w:val="4AF64810"/>
@@ -4283,7 +5090,7 @@
       </w:rPr>
     </w:lvl>
   </w:abstractNum>
-  <w:abstractNum w:abstractNumId="12" w15:restartNumberingAfterBreak="0">
+  <w:abstractNum w:abstractNumId="13" w15:restartNumberingAfterBreak="0">
     <w:nsid w:val="4AD626F7"/>
     <w:multiLevelType w:val="hybridMultilevel"/>
     <w:tmpl w:val="20EC4ABC"/>
@@ -4369,7 +5176,7 @@
       </w:pPr>
     </w:lvl>
   </w:abstractNum>
-  <w:abstractNum w:abstractNumId="13" w15:restartNumberingAfterBreak="0">
+  <w:abstractNum w:abstractNumId="14" w15:restartNumberingAfterBreak="0">
     <w:nsid w:val="53B81093"/>
     <w:multiLevelType w:val="multilevel"/>
     <w:tmpl w:val="0416001F"/>
@@ -4455,7 +5262,7 @@
       </w:pPr>
     </w:lvl>
   </w:abstractNum>
-  <w:abstractNum w:abstractNumId="14" w15:restartNumberingAfterBreak="0">
+  <w:abstractNum w:abstractNumId="15" w15:restartNumberingAfterBreak="0">
     <w:nsid w:val="5EC1535A"/>
     <w:multiLevelType w:val="hybridMultilevel"/>
     <w:tmpl w:val="D7C89DC6"/>
@@ -4568,7 +5375,7 @@
       </w:rPr>
     </w:lvl>
   </w:abstractNum>
-  <w:abstractNum w:abstractNumId="15" w15:restartNumberingAfterBreak="0">
+  <w:abstractNum w:abstractNumId="16" w15:restartNumberingAfterBreak="0">
     <w:nsid w:val="619154D9"/>
     <w:multiLevelType w:val="hybridMultilevel"/>
     <w:tmpl w:val="883874C2"/>
@@ -4681,7 +5488,7 @@
       </w:rPr>
     </w:lvl>
   </w:abstractNum>
-  <w:abstractNum w:abstractNumId="16" w15:restartNumberingAfterBreak="0">
+  <w:abstractNum w:abstractNumId="17" w15:restartNumberingAfterBreak="0">
     <w:nsid w:val="64B71B24"/>
     <w:multiLevelType w:val="hybridMultilevel"/>
     <w:tmpl w:val="D806DD96"/>
@@ -4794,7 +5601,7 @@
       </w:rPr>
     </w:lvl>
   </w:abstractNum>
-  <w:abstractNum w:abstractNumId="17" w15:restartNumberingAfterBreak="0">
+  <w:abstractNum w:abstractNumId="18" w15:restartNumberingAfterBreak="0">
     <w:nsid w:val="67155C3E"/>
     <w:multiLevelType w:val="hybridMultilevel"/>
     <w:tmpl w:val="E7646A72"/>
@@ -4907,7 +5714,7 @@
       </w:rPr>
     </w:lvl>
   </w:abstractNum>
-  <w:abstractNum w:abstractNumId="18" w15:restartNumberingAfterBreak="0">
+  <w:abstractNum w:abstractNumId="19" w15:restartNumberingAfterBreak="0">
     <w:nsid w:val="67877F27"/>
     <w:multiLevelType w:val="hybridMultilevel"/>
     <w:tmpl w:val="7AA69F52"/>
@@ -5020,7 +5827,7 @@
       </w:rPr>
     </w:lvl>
   </w:abstractNum>
-  <w:abstractNum w:abstractNumId="19" w15:restartNumberingAfterBreak="0">
+  <w:abstractNum w:abstractNumId="20" w15:restartNumberingAfterBreak="0">
     <w:nsid w:val="6C665FF0"/>
     <w:multiLevelType w:val="hybridMultilevel"/>
     <w:tmpl w:val="FAC01D5C"/>
@@ -5133,7 +5940,7 @@
       </w:rPr>
     </w:lvl>
   </w:abstractNum>
-  <w:abstractNum w:abstractNumId="20" w15:restartNumberingAfterBreak="0">
+  <w:abstractNum w:abstractNumId="21" w15:restartNumberingAfterBreak="0">
     <w:nsid w:val="7599313B"/>
     <w:multiLevelType w:val="hybridMultilevel"/>
     <w:tmpl w:val="D7CA12F2"/>
@@ -5219,7 +6026,7 @@
       </w:pPr>
     </w:lvl>
   </w:abstractNum>
-  <w:abstractNum w:abstractNumId="21" w15:restartNumberingAfterBreak="0">
+  <w:abstractNum w:abstractNumId="22" w15:restartNumberingAfterBreak="0">
     <w:nsid w:val="7E015148"/>
     <w:multiLevelType w:val="multilevel"/>
     <w:tmpl w:val="0416001F"/>
@@ -5305,7 +6112,7 @@
       </w:pPr>
     </w:lvl>
   </w:abstractNum>
-  <w:abstractNum w:abstractNumId="22" w15:restartNumberingAfterBreak="0">
+  <w:abstractNum w:abstractNumId="23" w15:restartNumberingAfterBreak="0">
     <w:nsid w:val="7EED2195"/>
     <w:multiLevelType w:val="hybridMultilevel"/>
     <w:tmpl w:val="21CCD0BA"/>
@@ -5419,37 +6226,37 @@
     </w:lvl>
   </w:abstractNum>
   <w:num w:numId="1">
+    <w:abstractNumId w:val="21"/>
+  </w:num>
+  <w:num w:numId="2">
+    <w:abstractNumId w:val="13"/>
+  </w:num>
+  <w:num w:numId="3">
+    <w:abstractNumId w:val="23"/>
+  </w:num>
+  <w:num w:numId="4">
+    <w:abstractNumId w:val="11"/>
+  </w:num>
+  <w:num w:numId="5">
+    <w:abstractNumId w:val="9"/>
+  </w:num>
+  <w:num w:numId="6">
     <w:abstractNumId w:val="20"/>
   </w:num>
-  <w:num w:numId="2">
-    <w:abstractNumId w:val="12"/>
-  </w:num>
-  <w:num w:numId="3">
-    <w:abstractNumId w:val="22"/>
-  </w:num>
-  <w:num w:numId="4">
-    <w:abstractNumId w:val="10"/>
-  </w:num>
-  <w:num w:numId="5">
-    <w:abstractNumId w:val="8"/>
-  </w:num>
-  <w:num w:numId="6">
-    <w:abstractNumId w:val="19"/>
-  </w:num>
   <w:num w:numId="7">
-    <w:abstractNumId w:val="15"/>
+    <w:abstractNumId w:val="16"/>
   </w:num>
   <w:num w:numId="8">
-    <w:abstractNumId w:val="17"/>
+    <w:abstractNumId w:val="18"/>
   </w:num>
   <w:num w:numId="9">
     <w:abstractNumId w:val="4"/>
   </w:num>
   <w:num w:numId="10">
-    <w:abstractNumId w:val="13"/>
+    <w:abstractNumId w:val="14"/>
   </w:num>
   <w:num w:numId="11">
-    <w:abstractNumId w:val="21"/>
+    <w:abstractNumId w:val="22"/>
   </w:num>
   <w:num w:numId="12">
     <w:abstractNumId w:val="3"/>
@@ -5458,36 +6265,47 @@
     <w:abstractNumId w:val="2"/>
   </w:num>
   <w:num w:numId="14">
-    <w:abstractNumId w:val="7"/>
+    <w:abstractNumId w:val="8"/>
   </w:num>
   <w:num w:numId="15">
     <w:abstractNumId w:val="0"/>
   </w:num>
   <w:num w:numId="16">
-    <w:abstractNumId w:val="14"/>
+    <w:abstractNumId w:val="15"/>
   </w:num>
   <w:num w:numId="17">
-    <w:abstractNumId w:val="5"/>
+    <w:abstractNumId w:val="6"/>
   </w:num>
   <w:num w:numId="18">
-    <w:abstractNumId w:val="16"/>
+    <w:abstractNumId w:val="17"/>
   </w:num>
   <w:num w:numId="19">
-    <w:abstractNumId w:val="6"/>
+    <w:abstractNumId w:val="7"/>
   </w:num>
   <w:num w:numId="20">
-    <w:abstractNumId w:val="9"/>
+    <w:abstractNumId w:val="10"/>
   </w:num>
   <w:num w:numId="21">
-    <w:abstractNumId w:val="18"/>
+    <w:abstractNumId w:val="19"/>
   </w:num>
   <w:num w:numId="22">
     <w:abstractNumId w:val="1"/>
   </w:num>
   <w:num w:numId="23">
-    <w:abstractNumId w:val="11"/>
+    <w:abstractNumId w:val="12"/>
+  </w:num>
+  <w:num w:numId="24">
+    <w:abstractNumId w:val="5"/>
   </w:num>
 </w:numbering>
+</file>
+
+<file path=word/people.xml><?xml version="1.0" encoding="utf-8"?>
+<w15:people xmlns:wpc="http://schemas.microsoft.com/office/word/2010/wordprocessingCanvas" xmlns:cx="http://schemas.microsoft.com/office/drawing/2014/chartex" xmlns:cx1="http://schemas.microsoft.com/office/drawing/2015/9/8/chartex" xmlns:mc="http://schemas.openxmlformats.org/markup-compatibility/2006" xmlns:o="urn:schemas-microsoft-com:office:office" xmlns:r="http://schemas.openxmlformats.org/officeDocument/2006/relationships" xmlns:m="http://schemas.openxmlformats.org/officeDocument/2006/math" xmlns:v="urn:schemas-microsoft-com:vml" xmlns:wp14="http://schemas.microsoft.com/office/word/2010/wordprocessingDrawing" xmlns:wp="http://schemas.openxmlformats.org/drawingml/2006/wordprocessingDrawing" xmlns:w10="urn:schemas-microsoft-com:office:word" xmlns:w="http://schemas.openxmlformats.org/wordprocessingml/2006/main" xmlns:w14="http://schemas.microsoft.com/office/word/2010/wordml" xmlns:w15="http://schemas.microsoft.com/office/word/2012/wordml" xmlns:w16se="http://schemas.microsoft.com/office/word/2015/wordml/symex" xmlns:wpg="http://schemas.microsoft.com/office/word/2010/wordprocessingGroup" xmlns:wpi="http://schemas.microsoft.com/office/word/2010/wordprocessingInk" xmlns:wne="http://schemas.microsoft.com/office/word/2006/wordml" xmlns:wps="http://schemas.microsoft.com/office/word/2010/wordprocessingShape" mc:Ignorable="w14 w15 w16se wp14">
+  <w15:person w15:author="Rafael">
+    <w15:presenceInfo w15:providerId="None" w15:userId="Rafael"/>
+  </w15:person>
+</w15:people>
 </file>
 
 <file path=word/styles.xml><?xml version="1.0" encoding="utf-8"?>
@@ -6127,7 +6945,6 @@
   <w:style w:type="character" w:default="1" w:styleId="Fontepargpadro">
     <w:name w:val="Default Paragraph Font"/>
     <w:uiPriority w:val="1"/>
-    <w:semiHidden/>
     <w:unhideWhenUsed/>
   </w:style>
   <w:style w:type="table" w:default="1" w:styleId="Tabelanormal">
@@ -6705,6 +7522,76 @@
       <w:sz w:val="20"/>
     </w:rPr>
   </w:style>
+  <w:style w:type="character" w:styleId="Refdecomentrio">
+    <w:name w:val="annotation reference"/>
+    <w:basedOn w:val="Fontepargpadro"/>
+    <w:uiPriority w:val="99"/>
+    <w:semiHidden/>
+    <w:unhideWhenUsed/>
+    <w:rsid w:val="00B86CEE"/>
+    <w:rPr>
+      <w:sz w:val="16"/>
+      <w:szCs w:val="16"/>
+    </w:rPr>
+  </w:style>
+  <w:style w:type="paragraph" w:styleId="Textodecomentrio">
+    <w:name w:val="annotation text"/>
+    <w:basedOn w:val="Normal"/>
+    <w:link w:val="TextodecomentrioChar"/>
+    <w:uiPriority w:val="99"/>
+    <w:semiHidden/>
+    <w:unhideWhenUsed/>
+    <w:rsid w:val="00B86CEE"/>
+    <w:pPr>
+      <w:spacing w:line="240" w:lineRule="auto"/>
+    </w:pPr>
+    <w:rPr>
+      <w:sz w:val="20"/>
+      <w:szCs w:val="20"/>
+    </w:rPr>
+  </w:style>
+  <w:style w:type="character" w:customStyle="1" w:styleId="TextodecomentrioChar">
+    <w:name w:val="Texto de comentário Char"/>
+    <w:basedOn w:val="Fontepargpadro"/>
+    <w:link w:val="Textodecomentrio"/>
+    <w:uiPriority w:val="99"/>
+    <w:semiHidden/>
+    <w:rsid w:val="00B86CEE"/>
+    <w:rPr>
+      <w:rFonts w:ascii="Arial" w:hAnsi="Arial"/>
+      <w:sz w:val="20"/>
+      <w:szCs w:val="20"/>
+    </w:rPr>
+  </w:style>
+  <w:style w:type="paragraph" w:styleId="Assuntodocomentrio">
+    <w:name w:val="annotation subject"/>
+    <w:basedOn w:val="Textodecomentrio"/>
+    <w:next w:val="Textodecomentrio"/>
+    <w:link w:val="AssuntodocomentrioChar"/>
+    <w:uiPriority w:val="99"/>
+    <w:semiHidden/>
+    <w:unhideWhenUsed/>
+    <w:rsid w:val="00B86CEE"/>
+    <w:rPr>
+      <w:b/>
+      <w:bCs/>
+    </w:rPr>
+  </w:style>
+  <w:style w:type="character" w:customStyle="1" w:styleId="AssuntodocomentrioChar">
+    <w:name w:val="Assunto do comentário Char"/>
+    <w:basedOn w:val="TextodecomentrioChar"/>
+    <w:link w:val="Assuntodocomentrio"/>
+    <w:uiPriority w:val="99"/>
+    <w:semiHidden/>
+    <w:rsid w:val="00B86CEE"/>
+    <w:rPr>
+      <w:rFonts w:ascii="Arial" w:hAnsi="Arial"/>
+      <w:b/>
+      <w:bCs/>
+      <w:sz w:val="20"/>
+      <w:szCs w:val="20"/>
+    </w:rPr>
+  </w:style>
 </w:styles>
 </file>
 
@@ -6998,7 +7885,7 @@
 </file>
 
 <file path=customXml/itemProps1.xml><?xml version="1.0" encoding="utf-8"?>
-<ds:datastoreItem xmlns:ds="http://schemas.openxmlformats.org/officeDocument/2006/customXml" ds:itemID="{98919F52-706A-4702-B331-1EC5C96F0BA9}">
+<ds:datastoreItem xmlns:ds="http://schemas.openxmlformats.org/officeDocument/2006/customXml" ds:itemID="{6657DC2A-9D16-4E20-8BEC-16618283710B}">
   <ds:schemaRefs>
     <ds:schemaRef ds:uri="http://schemas.openxmlformats.org/officeDocument/2006/bibliography"/>
   </ds:schemaRefs>
